--- a/2/деревня Недаль/именная база/Лукашевичи/Лукашевич Агата.docx
+++ b/2/деревня Недаль/именная база/Лукашевичи/Лукашевич Агата.docx
@@ -190,6 +190,199 @@
       </w:r>
     </w:p>
     <w:bookmarkEnd w:id="0"/>
+    <w:p>
+      <w:pPr>
+        <w:rPr>
+          <w:noProof/>
+          <w:lang w:eastAsia="ru-RU"/>
+        </w:rPr>
+      </w:pPr>
+      <w:r>
+        <w:rPr>
+          <w:noProof/>
+          <w:lang w:eastAsia="ru-RU"/>
+        </w:rPr>
+        <w:t>1</w:t>
+      </w:r>
+      <w:r>
+        <w:rPr>
+          <w:noProof/>
+          <w:lang w:eastAsia="ru-RU"/>
+        </w:rPr>
+        <w:t>.0</w:t>
+      </w:r>
+      <w:r>
+        <w:rPr>
+          <w:noProof/>
+          <w:lang w:eastAsia="ru-RU"/>
+        </w:rPr>
+        <w:t>4</w:t>
+      </w:r>
+      <w:r>
+        <w:rPr>
+          <w:noProof/>
+          <w:lang w:eastAsia="ru-RU"/>
+        </w:rPr>
+        <w:t>.17</w:t>
+      </w:r>
+      <w:r>
+        <w:rPr>
+          <w:noProof/>
+          <w:lang w:eastAsia="ru-RU"/>
+        </w:rPr>
+        <w:t>94</w:t>
+      </w:r>
+      <w:r>
+        <w:rPr>
+          <w:noProof/>
+          <w:lang w:eastAsia="ru-RU"/>
+        </w:rPr>
+        <w:t xml:space="preserve"> – </w:t>
+      </w:r>
+      <w:r>
+        <w:rPr>
+          <w:noProof/>
+          <w:lang w:eastAsia="ru-RU"/>
+        </w:rPr>
+        <w:t>отпевание, умерла в возрасте 45 лет (родилась около 1749 г)</w:t>
+      </w:r>
+      <w:r>
+        <w:rPr>
+          <w:noProof/>
+          <w:lang w:eastAsia="ru-RU"/>
+        </w:rPr>
+        <w:t xml:space="preserve"> (НИАБ 136-13-</w:t>
+      </w:r>
+      <w:r>
+        <w:rPr>
+          <w:noProof/>
+          <w:lang w:eastAsia="ru-RU"/>
+        </w:rPr>
+        <w:t>919</w:t>
+      </w:r>
+      <w:r>
+        <w:rPr>
+          <w:noProof/>
+          <w:lang w:eastAsia="ru-RU"/>
+        </w:rPr>
+        <w:t>,</w:t>
+      </w:r>
+      <w:r>
+        <w:rPr>
+          <w:noProof/>
+          <w:lang w:eastAsia="ru-RU"/>
+        </w:rPr>
+        <w:t xml:space="preserve"> л</w:t>
+      </w:r>
+      <w:r>
+        <w:rPr>
+          <w:noProof/>
+          <w:lang w:eastAsia="ru-RU"/>
+        </w:rPr>
+        <w:t xml:space="preserve">ист </w:t>
+      </w:r>
+      <w:r>
+        <w:rPr>
+          <w:noProof/>
+          <w:lang w:eastAsia="ru-RU"/>
+        </w:rPr>
+        <w:t>2</w:t>
+      </w:r>
+      <w:r>
+        <w:rPr>
+          <w:noProof/>
+          <w:lang w:eastAsia="ru-RU"/>
+        </w:rPr>
+        <w:t>,</w:t>
+      </w:r>
+      <w:r>
+        <w:rPr>
+          <w:b/>
+          <w:noProof/>
+          <w:lang w:eastAsia="ru-RU"/>
+        </w:rPr>
+        <w:t xml:space="preserve"> </w:t>
+      </w:r>
+      <w:r>
+        <w:rPr>
+          <w:bCs/>
+          <w:noProof/>
+          <w:lang w:eastAsia="ru-RU"/>
+        </w:rPr>
+        <w:t>№</w:t>
+      </w:r>
+      <w:r>
+        <w:rPr>
+          <w:bCs/>
+          <w:noProof/>
+          <w:lang w:eastAsia="ru-RU"/>
+        </w:rPr>
+        <w:t>22</w:t>
+      </w:r>
+      <w:r>
+        <w:rPr>
+          <w:bCs/>
+          <w:noProof/>
+          <w:lang w:eastAsia="ru-RU"/>
+        </w:rPr>
+        <w:t>/17</w:t>
+      </w:r>
+      <w:r>
+        <w:rPr>
+          <w:bCs/>
+          <w:noProof/>
+          <w:lang w:eastAsia="ru-RU"/>
+        </w:rPr>
+        <w:t>94</w:t>
+      </w:r>
+      <w:r>
+        <w:rPr>
+          <w:bCs/>
+          <w:noProof/>
+          <w:lang w:eastAsia="ru-RU"/>
+        </w:rPr>
+        <w:t>-</w:t>
+      </w:r>
+      <w:r>
+        <w:rPr>
+          <w:bCs/>
+          <w:noProof/>
+          <w:lang w:eastAsia="ru-RU"/>
+        </w:rPr>
+        <w:t>у</w:t>
+      </w:r>
+      <w:r>
+        <w:rPr>
+          <w:bCs/>
+          <w:noProof/>
+          <w:lang w:eastAsia="ru-RU"/>
+        </w:rPr>
+        <w:t xml:space="preserve"> (</w:t>
+      </w:r>
+      <w:r>
+        <w:rPr>
+          <w:bCs/>
+          <w:noProof/>
+          <w:lang w:eastAsia="ru-RU"/>
+        </w:rPr>
+        <w:t>ориг</w:t>
+      </w:r>
+      <w:r>
+        <w:rPr>
+          <w:bCs/>
+          <w:noProof/>
+          <w:lang w:eastAsia="ru-RU"/>
+        </w:rPr>
+        <w:t>)</w:t>
+      </w:r>
+      <w:r>
+        <w:rPr>
+          <w:noProof/>
+          <w:lang w:eastAsia="ru-RU"/>
+        </w:rPr>
+        <w:t>).</w:t>
+      </w:r>
+    </w:p>
     <w:p/>
     <w:p>
       <w:pPr>
@@ -210,7 +403,13 @@
         <w:rPr>
           <w:b/>
         </w:rPr>
-        <w:t xml:space="preserve"> 136-13-894. </w:t>
+        <w:t xml:space="preserve"> 136-13-894 </w:t>
+      </w:r>
+      <w:r>
+        <w:rPr>
+          <w:b/>
+        </w:rPr>
+        <w:tab/>
       </w:r>
       <w:r>
         <w:rPr>
@@ -664,6 +863,273 @@
     </w:p>
     <w:bookmarkEnd w:id="1"/>
     <w:p/>
+    <w:p>
+      <w:pPr>
+        <w:rPr>
+          <w:bCs/>
+          <w:noProof/>
+          <w:lang w:eastAsia="ru-RU"/>
+        </w:rPr>
+      </w:pPr>
+      <w:bookmarkStart w:id="2" w:name="_Hlk114384468"/>
+      <w:r>
+        <w:rPr>
+          <w:b/>
+        </w:rPr>
+        <w:t>НИАБ</w:t>
+      </w:r>
+      <w:r>
+        <w:rPr>
+          <w:b/>
+        </w:rPr>
+        <w:t xml:space="preserve"> 136-13-</w:t>
+      </w:r>
+      <w:r>
+        <w:rPr>
+          <w:b/>
+        </w:rPr>
+        <w:t>919</w:t>
+      </w:r>
+      <w:r>
+        <w:rPr>
+          <w:b/>
+        </w:rPr>
+        <w:tab/>
+      </w:r>
+      <w:r>
+        <w:rPr>
+          <w:noProof/>
+          <w:lang w:eastAsia="ru-RU"/>
+        </w:rPr>
+        <w:t>Лист 2.</w:t>
+      </w:r>
+      <w:r>
+        <w:rPr>
+          <w:b/>
+          <w:noProof/>
+          <w:lang w:eastAsia="ru-RU"/>
+        </w:rPr>
+        <w:t xml:space="preserve"> Метрическая запись №</w:t>
+      </w:r>
+      <w:r>
+        <w:rPr>
+          <w:b/>
+          <w:noProof/>
+          <w:lang w:eastAsia="ru-RU"/>
+        </w:rPr>
+        <w:t>22</w:t>
+      </w:r>
+      <w:r>
+        <w:rPr>
+          <w:b/>
+          <w:bCs/>
+        </w:rPr>
+        <w:t>/17</w:t>
+      </w:r>
+      <w:r>
+        <w:rPr>
+          <w:b/>
+          <w:bCs/>
+        </w:rPr>
+        <w:t>94</w:t>
+      </w:r>
+      <w:r>
+        <w:rPr>
+          <w:b/>
+          <w:bCs/>
+          <w:noProof/>
+          <w:lang w:eastAsia="ru-RU"/>
+        </w:rPr>
+        <w:t>-</w:t>
+      </w:r>
+      <w:r>
+        <w:rPr>
+          <w:b/>
+          <w:bCs/>
+          <w:noProof/>
+          <w:lang w:eastAsia="ru-RU"/>
+        </w:rPr>
+        <w:t>у</w:t>
+      </w:r>
+      <w:r>
+        <w:rPr>
+          <w:b/>
+          <w:bCs/>
+          <w:noProof/>
+          <w:lang w:eastAsia="ru-RU"/>
+        </w:rPr>
+        <w:t xml:space="preserve"> (ориг)</w:t>
+      </w:r>
+      <w:r>
+        <w:rPr>
+          <w:b/>
+          <w:noProof/>
+          <w:lang w:eastAsia="ru-RU"/>
+        </w:rPr>
+        <w:t>.</w:t>
+      </w:r>
+      <w:r>
+        <w:rPr>
+          <w:bCs/>
+          <w:noProof/>
+          <w:lang w:eastAsia="ru-RU"/>
+        </w:rPr>
+        <w:tab/>
+      </w:r>
+    </w:p>
+    <w:p>
+      <w:pPr>
+        <w:rPr>
+          <w:b/>
+          <w:noProof/>
+          <w:lang w:eastAsia="ru-RU"/>
+        </w:rPr>
+      </w:pPr>
+    </w:p>
+    <w:p>
+      <w:pPr>
+        <w:rPr>
+          <w:b/>
+          <w:noProof/>
+          <w:lang w:eastAsia="ru-RU"/>
+        </w:rPr>
+      </w:pPr>
+      <w:r>
+        <w:rPr>
+          <w:noProof/>
+        </w:rPr>
+        <w:drawing>
+          <wp:inline distT="0" distB="0" distL="0" distR="0" wp14:anchorId="62409F1D" wp14:editId="642506FB">
+            <wp:extent cx="5940425" cy="709295"/>
+            <wp:effectExtent l="0" t="0" r="3175" b="0"/>
+            <wp:docPr id="22" name="Рисунок 22"/>
+            <wp:cNvGraphicFramePr>
+              <a:graphicFrameLocks xmlns:a="http://schemas.openxmlformats.org/drawingml/2006/main" noChangeAspect="1"/>
+            </wp:cNvGraphicFramePr>
+            <a:graphic xmlns:a="http://schemas.openxmlformats.org/drawingml/2006/main">
+              <a:graphicData uri="http://schemas.openxmlformats.org/drawingml/2006/picture">
+                <pic:pic xmlns:pic="http://schemas.openxmlformats.org/drawingml/2006/picture">
+                  <pic:nvPicPr>
+                    <pic:cNvPr id="1" name=""/>
+                    <pic:cNvPicPr/>
+                  </pic:nvPicPr>
+                  <pic:blipFill>
+                    <a:blip r:embed="rId5"/>
+                    <a:stretch>
+                      <a:fillRect/>
+                    </a:stretch>
+                  </pic:blipFill>
+                  <pic:spPr>
+                    <a:xfrm>
+                      <a:off x="0" y="0"/>
+                      <a:ext cx="5940425" cy="709295"/>
+                    </a:xfrm>
+                    <a:prstGeom prst="rect">
+                      <a:avLst/>
+                    </a:prstGeom>
+                  </pic:spPr>
+                </pic:pic>
+              </a:graphicData>
+            </a:graphic>
+          </wp:inline>
+        </w:drawing>
+      </w:r>
+    </w:p>
+    <w:p/>
+    <w:p>
+      <w:pPr>
+        <w:rPr>
+          <w:noProof/>
+          <w:lang w:eastAsia="ru-RU"/>
+        </w:rPr>
+      </w:pPr>
+      <w:r>
+        <w:rPr>
+          <w:noProof/>
+          <w:lang w:eastAsia="ru-RU"/>
+        </w:rPr>
+        <w:t>Дедиловичская Покровская церковь.</w:t>
+      </w:r>
+      <w:r>
+        <w:rPr>
+          <w:noProof/>
+          <w:lang w:eastAsia="ru-RU"/>
+        </w:rPr>
+        <w:t xml:space="preserve"> 1 апреля 1794 года. Метрическая запись об отпевании.</w:t>
+      </w:r>
+    </w:p>
+    <w:p/>
+    <w:p>
+      <w:r>
+        <w:t>Ł</w:t>
+      </w:r>
+      <w:r>
+        <w:rPr>
+          <w:lang w:val="pl-PL"/>
+        </w:rPr>
+        <w:t>ukaszewiczowa</w:t>
+      </w:r>
+      <w:r>
+        <w:t xml:space="preserve"> </w:t>
+      </w:r>
+      <w:r>
+        <w:rPr>
+          <w:lang w:val="pl-PL"/>
+        </w:rPr>
+        <w:t>Agata</w:t>
+      </w:r>
+      <w:r>
+        <w:t xml:space="preserve"> – умершая, 45 лет, с деревни </w:t>
+      </w:r>
+      <w:proofErr w:type="spellStart"/>
+      <w:r>
+        <w:t>Недаль</w:t>
+      </w:r>
+      <w:proofErr w:type="spellEnd"/>
+      <w:r>
+        <w:t xml:space="preserve">, похоронена при церкви </w:t>
+      </w:r>
+      <w:proofErr w:type="spellStart"/>
+      <w:r>
+        <w:t>Дедиловичской</w:t>
+      </w:r>
+      <w:proofErr w:type="spellEnd"/>
+      <w:r>
+        <w:t xml:space="preserve">: Лукашевич Агата, с деревни </w:t>
+      </w:r>
+      <w:proofErr w:type="spellStart"/>
+      <w:r>
+        <w:t>Недаль</w:t>
+      </w:r>
+      <w:proofErr w:type="spellEnd"/>
+      <w:r>
+        <w:t>.</w:t>
+      </w:r>
+    </w:p>
+    <w:p>
+      <w:r>
+        <w:rPr>
+          <w:lang w:val="pl-PL"/>
+        </w:rPr>
+        <w:t>Jazgunowicz</w:t>
+      </w:r>
+      <w:r>
+        <w:t xml:space="preserve"> </w:t>
+      </w:r>
+      <w:r>
+        <w:rPr>
+          <w:lang w:val="pl-PL"/>
+        </w:rPr>
+        <w:t>Antoni</w:t>
+      </w:r>
+      <w:r>
+        <w:t xml:space="preserve"> – </w:t>
+      </w:r>
+      <w:r>
+        <w:t>ксёндз.</w:t>
+      </w:r>
+    </w:p>
+    <w:bookmarkEnd w:id="2"/>
     <w:p/>
     <w:sectPr>
       <w:pgSz w:w="11906" w:h="16838"/>
